--- a/202030310059 朱玉恩/202030310059 朱玉恩 第三章习题.docx
+++ b/202030310059 朱玉恩/202030310059 朱玉恩 第三章习题.docx
@@ -328,13 +328,7 @@
         </w:drawing>
       </w:r>
     </w:p>
-    <w:p>
-      <w:pPr>
-        <w:rPr>
-          <w:rFonts w:hint="eastAsia"/>
-        </w:rPr>
-      </w:pPr>
-    </w:p>
+    <w:p/>
     <w:p>
       <w:r>
         <w:rPr>
@@ -377,13 +371,57 @@
         </w:drawing>
       </w:r>
     </w:p>
+    <w:p/>
     <w:p>
       <w:pPr>
+        <w:widowControl/>
+        <w:jc w:val="center"/>
+        <w:rPr>
+          <w:rFonts w:ascii="宋体" w:eastAsia="宋体" w:hAnsi="宋体" w:cs="宋体"/>
+          <w:kern w:val="0"/>
+          <w:sz w:val="24"/>
+          <w:szCs w:val="24"/>
+        </w:rPr>
+      </w:pPr>
+      <w:r>
         <w:rPr>
           <w:rFonts w:hint="eastAsia"/>
+          <w:kern w:val="0"/>
+        </w:rPr>
+        <w:t xml:space="preserve">Copyright ©2021-2099 </w:t>
+      </w:r>
+      <w:proofErr w:type="spellStart"/>
+      <w:r>
+        <w:rPr>
+          <w:rFonts w:hint="eastAsia"/>
+          <w:kern w:val="0"/>
+        </w:rPr>
+        <w:t>YuenZhu</w:t>
+      </w:r>
+      <w:proofErr w:type="spellEnd"/>
+      <w:r>
+        <w:rPr>
+          <w:rFonts w:hint="eastAsia"/>
+          <w:kern w:val="0"/>
+        </w:rPr>
+        <w:t>. All rights reserved</w:t>
+      </w:r>
+    </w:p>
+    <w:p>
+      <w:pPr>
+        <w:rPr>
+          <w:rFonts w:hint="eastAsia"/>
         </w:rPr>
       </w:pPr>
     </w:p>
+    <w:p>
+      <w:pPr>
+        <w:rPr>
+          <w:rFonts w:hint="eastAsia"/>
+        </w:rPr>
+      </w:pPr>
+    </w:p>
+    <w:p/>
     <w:sectPr>
       <w:pgSz w:w="11906" w:h="16838"/>
       <w:pgMar w:top="1440" w:right="1800" w:bottom="1440" w:left="1800" w:header="851" w:footer="992" w:gutter="0"/>
